--- a/Documentazione/StatementOfWork/SOW HAPPY FIELDS 03.docx
+++ b/Documentazione/StatementOfWork/SOW HAPPY FIELDS 03.docx
@@ -106,7 +106,7 @@
           <w:bottom w:w="100" w:type="dxa"/>
           <w:right w:w="100" w:type="dxa"/>
         </w:tblCellMar>
-        <w:tblLook w:firstRow="0" w:noVBand="1" w:lastRow="0" w:firstColumn="0" w:lastColumn="0" w:noHBand="1" w:val="0600"/>
+        <w:tblLook w:val="0600" w:noHBand="1" w:noVBand="1" w:firstColumn="0" w:lastRow="0" w:lastColumn="0" w:firstRow="0"/>
       </w:tblPr>
       <w:tblGrid>
         <w:gridCol w:w="9498"/>
@@ -191,12 +191,10 @@
                 <w:sz w:val="24"/>
                 <w:szCs w:val="24"/>
               </w:rPr>
-            </w:r>
-            <w:r>
               <mc:AlternateContent>
                 <mc:Choice Requires="wps">
                   <w:drawing>
-                    <wp:anchor behindDoc="0" distT="0" distB="0" distL="89535" distR="89535" simplePos="0" locked="0" layoutInCell="1" allowOverlap="1" relativeHeight="6">
+                    <wp:anchor behindDoc="0" distT="0" distB="635" distL="89535" distR="89535" simplePos="0" locked="0" layoutInCell="1" allowOverlap="1" relativeHeight="7">
                       <wp:simplePos x="0" y="0"/>
                       <wp:positionH relativeFrom="margin">
                         <wp:align>center</wp:align>
@@ -204,31 +202,37 @@
                       <wp:positionV relativeFrom="paragraph">
                         <wp:posOffset>17145</wp:posOffset>
                       </wp:positionV>
-                      <wp:extent cx="4522470" cy="2068195"/>
+                      <wp:extent cx="4522470" cy="2239010"/>
                       <wp:effectExtent l="0" t="0" r="0" b="0"/>
                       <wp:wrapSquare wrapText="bothSides"/>
                       <wp:docPr id="1" name="Cornice1"/>
                       <a:graphic xmlns:a="http://schemas.openxmlformats.org/drawingml/2006/main">
                         <a:graphicData uri="http://schemas.microsoft.com/office/word/2010/wordprocessingShape">
                           <wps:wsp>
-                            <wps:cNvSpPr txBox="1"/>
+                            <wps:cNvSpPr/>
                             <wps:spPr>
                               <a:xfrm>
                                 <a:off x="0" y="0"/>
-                                <a:ext cx="4522470" cy="2068195"/>
+                                <a:ext cx="4522320" cy="2238840"/>
                               </a:xfrm>
-                              <a:prstGeom prst="rect"/>
-                              <a:solidFill>
-                                <a:srgbClr val="FFFFFF">
-                                  <a:alpha val="0"/>
-                                </a:srgbClr>
-                              </a:solidFill>
+                              <a:prstGeom prst="rect">
+                                <a:avLst/>
+                              </a:prstGeom>
+                              <a:noFill/>
+                              <a:ln w="0">
+                                <a:noFill/>
+                              </a:ln>
                             </wps:spPr>
+                            <wps:style>
+                              <a:lnRef idx="0"/>
+                              <a:fillRef idx="0"/>
+                              <a:effectRef idx="0"/>
+                              <a:fontRef idx="minor"/>
+                            </wps:style>
                             <wps:txbx>
                               <w:txbxContent>
                                 <w:tbl>
                                   <w:tblPr>
-                                    <w:tblpPr w:bottomFromText="0" w:horzAnchor="margin" w:leftFromText="141" w:rightFromText="141" w:tblpX="0" w:tblpXSpec="center" w:tblpY="27" w:topFromText="0" w:vertAnchor="text"/>
                                     <w:tblW w:w="7122" w:type="dxa"/>
                                     <w:jc w:val="center"/>
                                     <w:tblInd w:w="0" w:type="dxa"/>
@@ -239,7 +243,7 @@
                                       <w:bottom w:w="0" w:type="dxa"/>
                                       <w:right w:w="70" w:type="dxa"/>
                                     </w:tblCellMar>
-                                    <w:tblLook w:firstRow="0" w:noVBand="0" w:lastRow="0" w:firstColumn="0" w:lastColumn="0" w:noHBand="0" w:val="0000"/>
+                                    <w:tblLook w:val="0000" w:noHBand="0" w:noVBand="0" w:firstColumn="0" w:lastRow="0" w:lastColumn="0" w:firstRow="0"/>
                                   </w:tblPr>
                                   <w:tblGrid>
                                     <w:gridCol w:w="1692"/>
@@ -351,13 +355,7 @@
                                           <w:rPr>
                                             <w:rFonts w:ascii="Century Gothic" w:hAnsi="Century Gothic"/>
                                           </w:rPr>
-                                          <w:t>0.</w:t>
-                                        </w:r>
-                                        <w:r>
-                                          <w:rPr>
-                                            <w:rFonts w:ascii="Century Gothic" w:hAnsi="Century Gothic"/>
-                                          </w:rPr>
-                                          <w:t>3</w:t>
+                                          <w:t>0.3</w:t>
                                         </w:r>
                                       </w:p>
                                     </w:tc>
@@ -414,13 +412,7 @@
                                           <w:rPr>
                                             <w:rFonts w:ascii="Century Gothic" w:hAnsi="Century Gothic"/>
                                           </w:rPr>
-                                          <w:t>18</w:t>
-                                        </w:r>
-                                        <w:r>
-                                          <w:rPr>
-                                            <w:rFonts w:ascii="Century Gothic" w:hAnsi="Century Gothic"/>
-                                          </w:rPr>
-                                          <w:t>/10/2022</w:t>
+                                          <w:t>18/10/2022</w:t>
                                         </w:r>
                                       </w:p>
                                     </w:tc>
@@ -601,9 +593,19 @@
                                     </w:tc>
                                   </w:tr>
                                 </w:tbl>
+                                <w:p>
+                                  <w:pPr>
+                                    <w:pStyle w:val="Contenutocornice"/>
+                                    <w:spacing w:before="0" w:after="160"/>
+                                    <w:rPr/>
+                                  </w:pPr>
+                                  <w:r>
+                                    <w:rPr/>
+                                  </w:r>
+                                </w:p>
                               </w:txbxContent>
                             </wps:txbx>
-                            <wps:bodyPr anchor="t" lIns="0" tIns="0" rIns="0" bIns="0">
+                            <wps:bodyPr lIns="0" rIns="0" tIns="0" bIns="0" anchor="t">
                               <a:spAutoFit/>
                             </wps:bodyPr>
                           </wps:wsp>
@@ -614,12 +616,13 @@
                 </mc:Choice>
                 <mc:Fallback>
                   <w:pict>
-                    <v:rect style="position:absolute;rotation:-0;width:356.1pt;height:162.85pt;mso-wrap-distance-left:7.05pt;mso-wrap-distance-right:7.05pt;mso-wrap-distance-top:0pt;mso-wrap-distance-bottom:0pt;margin-top:1.35pt;mso-position-vertical-relative:text;margin-left:54.4pt;mso-position-horizontal:center;mso-position-horizontal-relative:margin">
-                      <v:textbox inset="0in,0in,0in,0in">
+                    <v:rect id="shape_0" ID="Cornice1" path="m0,0l-2147483645,0l-2147483645,-2147483646l0,-2147483646xe" fillcolor="white" stroked="f" o:allowincell="t" style="position:absolute;margin-left:54.4pt;margin-top:1.35pt;width:356.05pt;height:176.25pt;mso-wrap-style:none;v-text-anchor:middle;mso-position-horizontal:center;mso-position-horizontal-relative:margin">
+                      <v:fill o:detectmouseclick="t" type="solid" color2="black" opacity="0"/>
+                      <v:stroke color="#3465a4" joinstyle="round" endcap="flat"/>
+                      <v:textbox>
                         <w:txbxContent>
                           <w:tbl>
                             <w:tblPr>
-                              <w:tblpPr w:bottomFromText="0" w:horzAnchor="margin" w:leftFromText="141" w:rightFromText="141" w:tblpX="0" w:tblpXSpec="center" w:tblpY="27" w:topFromText="0" w:vertAnchor="text"/>
                               <w:tblW w:w="7122" w:type="dxa"/>
                               <w:jc w:val="center"/>
                               <w:tblInd w:w="0" w:type="dxa"/>
@@ -630,7 +633,7 @@
                                 <w:bottom w:w="0" w:type="dxa"/>
                                 <w:right w:w="70" w:type="dxa"/>
                               </w:tblCellMar>
-                              <w:tblLook w:firstRow="0" w:noVBand="0" w:lastRow="0" w:firstColumn="0" w:lastColumn="0" w:noHBand="0" w:val="0000"/>
+                              <w:tblLook w:val="0000" w:noHBand="0" w:noVBand="0" w:firstColumn="0" w:lastRow="0" w:lastColumn="0" w:firstRow="0"/>
                             </w:tblPr>
                             <w:tblGrid>
                               <w:gridCol w:w="1692"/>
@@ -742,13 +745,7 @@
                                     <w:rPr>
                                       <w:rFonts w:ascii="Century Gothic" w:hAnsi="Century Gothic"/>
                                     </w:rPr>
-                                    <w:t>0.</w:t>
-                                  </w:r>
-                                  <w:r>
-                                    <w:rPr>
-                                      <w:rFonts w:ascii="Century Gothic" w:hAnsi="Century Gothic"/>
-                                    </w:rPr>
-                                    <w:t>3</w:t>
+                                    <w:t>0.3</w:t>
                                   </w:r>
                                 </w:p>
                               </w:tc>
@@ -805,13 +802,7 @@
                                     <w:rPr>
                                       <w:rFonts w:ascii="Century Gothic" w:hAnsi="Century Gothic"/>
                                     </w:rPr>
-                                    <w:t>18</w:t>
-                                  </w:r>
-                                  <w:r>
-                                    <w:rPr>
-                                      <w:rFonts w:ascii="Century Gothic" w:hAnsi="Century Gothic"/>
-                                    </w:rPr>
-                                    <w:t>/10/2022</w:t>
+                                    <w:t>18/10/2022</w:t>
                                   </w:r>
                                 </w:p>
                               </w:tc>
@@ -992,6 +983,16 @@
                               </w:tc>
                             </w:tr>
                           </w:tbl>
+                          <w:p>
+                            <w:pPr>
+                              <w:pStyle w:val="Contenutocornice"/>
+                              <w:spacing w:before="0" w:after="160"/>
+                              <w:rPr/>
+                            </w:pPr>
+                            <w:r>
+                              <w:rPr/>
+                            </w:r>
+                          </w:p>
                         </w:txbxContent>
                       </v:textbox>
                       <w10:wrap type="square"/>
@@ -1074,15 +1075,6 @@
     </w:p>
     <w:p>
       <w:pPr>
-        <w:pStyle w:val="Normal"/>
-        <w:rPr/>
-      </w:pPr>
-      <w:r>
-        <w:rPr/>
-      </w:r>
-    </w:p>
-    <w:p>
-      <w:pPr>
         <w:sectPr>
           <w:headerReference w:type="default" r:id="rId2"/>
           <w:footerReference w:type="default" r:id="rId3"/>
@@ -1094,17 +1086,11 @@
           <w:textDirection w:val="lrTb"/>
           <w:docGrid w:type="default" w:linePitch="360" w:charSpace="4096"/>
         </w:sectPr>
-        <w:pStyle w:val="GpsTitolo"/>
-        <w:rPr>
-          <w:rFonts w:eastAsia="Droid Sans"/>
-          <w:u w:val="single"/>
-        </w:rPr>
-      </w:pPr>
-      <w:r>
-        <w:rPr>
-          <w:rFonts w:eastAsia="Droid Sans"/>
-          <w:u w:val="single" w:color="1F4E79"/>
-        </w:rPr>
+        <w:pStyle w:val="Normal"/>
+        <w:rPr/>
+      </w:pPr>
+      <w:r>
+        <w:rPr/>
       </w:r>
       <w:bookmarkStart w:id="0" w:name="_Toc465941687"/>
       <w:bookmarkStart w:id="1" w:name="_Toc465941687"/>
@@ -1118,6 +1104,9 @@
       <w:r>
         <w:rPr/>
       </w:r>
+      <w:bookmarkStart w:id="2" w:name="_Toc465941687"/>
+      <w:bookmarkStart w:id="3" w:name="_Toc465941687"/>
+      <w:bookmarkEnd w:id="3"/>
     </w:p>
     <w:p>
       <w:pPr>
@@ -1136,7 +1125,7 @@
           <w:lang w:val="en-US"/>
         </w:rPr>
       </w:pPr>
-      <w:bookmarkStart w:id="2" w:name="_Toc465941688"/>
+      <w:bookmarkStart w:id="4" w:name="_Toc465941688"/>
       <w:r>
         <w:rPr>
           <w:lang w:val="en-US"/>
@@ -1144,7 +1133,7 @@
         <w:t>Statement of Work (SOW) del Progetto</w:t>
         <w:br/>
       </w:r>
-      <w:bookmarkEnd w:id="2"/>
+      <w:bookmarkEnd w:id="4"/>
       <w:r>
         <w:rPr>
           <w:lang w:val="en-US"/>
@@ -1317,7 +1306,14 @@
           <w:sz w:val="26"/>
           <w:szCs w:val="26"/>
         </w:rPr>
-        <w:t>Registrazione degli utenti.</w:t>
+        <w:t>Registrazione degli utenti</w:t>
+      </w:r>
+      <w:r>
+        <w:rPr>
+          <w:sz w:val="26"/>
+          <w:szCs w:val="26"/>
+        </w:rPr>
+        <w:t>.</w:t>
       </w:r>
     </w:p>
     <w:p>
@@ -1840,7 +1836,7 @@
           <w:bottom w:val="single" w:sz="2" w:space="1" w:color="DEEAF6"/>
         </w:pBdr>
         <w:spacing w:lineRule="auto" w:line="360" w:before="120" w:after="120"/>
-        <w:ind w:firstLine="708"/>
+        <w:ind w:left="0" w:firstLine="708"/>
         <w:outlineLvl w:val="0"/>
         <w:rPr>
           <w:rFonts w:ascii="Century Gothic" w:hAnsi="Century Gothic" w:eastAsia="" w:cs="" w:cstheme="majorBidi" w:eastAsiaTheme="majorEastAsia"/>
@@ -2037,7 +2033,7 @@
           <w:bottom w:val="single" w:sz="2" w:space="1" w:color="DEEAF6"/>
         </w:pBdr>
         <w:spacing w:lineRule="auto" w:line="360" w:before="120" w:after="120"/>
-        <w:ind w:firstLine="708"/>
+        <w:ind w:left="0" w:firstLine="708"/>
         <w:outlineLvl w:val="0"/>
         <w:rPr>
           <w:rFonts w:ascii="Century Gothic" w:hAnsi="Century Gothic" w:eastAsia="" w:cs="" w:cstheme="majorBidi" w:eastAsiaTheme="majorEastAsia"/>
@@ -3350,27 +3346,7 @@
         <w:sz w:val="16"/>
         <w:szCs w:val="16"/>
       </w:rPr>
-      <w:t>SOW_Happy Fields V0.</w:t>
-    </w:r>
-    <w:r>
-      <w:rPr>
-        <w:rFonts w:ascii="Century Gothic" w:hAnsi="Century Gothic"/>
-        <w:color w:val="1F4E79" w:themeColor="accent1" w:themeShade="80"/>
-        <w:spacing w:val="60"/>
-        <w:sz w:val="16"/>
-        <w:szCs w:val="16"/>
-      </w:rPr>
-      <w:t>3</w:t>
-    </w:r>
-    <w:r>
-      <w:rPr>
-        <w:rFonts w:ascii="Century Gothic" w:hAnsi="Century Gothic"/>
-        <w:color w:val="1F4E79" w:themeColor="accent1" w:themeShade="80"/>
-        <w:spacing w:val="60"/>
-        <w:sz w:val="16"/>
-        <w:szCs w:val="16"/>
-      </w:rPr>
-      <w:t xml:space="preserve">                                                Pag.</w:t>
+      <w:t>SOW_Happy Fields V0.3                                                Pag.</w:t>
     </w:r>
     <w:r>
       <w:rPr>
@@ -3384,7 +3360,7 @@
     <w:r>
       <w:rPr>
         <w:rFonts w:ascii="Century Gothic" w:hAnsi="Century Gothic"/>
-        <w:color w:val="1F4E79" w:themeColor="accent1" w:themeShade="80"/>
+        <w:color w:val="1F4E79"/>
         <w:sz w:val="16"/>
         <w:szCs w:val="16"/>
       </w:rPr>
@@ -3438,7 +3414,7 @@
     <w:r>
       <w:rPr>
         <w:rFonts w:ascii="Century Gothic" w:hAnsi="Century Gothic"/>
-        <w:color w:val="1F4E79" w:themeColor="accent1" w:themeShade="80"/>
+        <w:color w:val="1F4E79"/>
         <w:sz w:val="16"/>
         <w:szCs w:val="16"/>
       </w:rPr>
@@ -3451,7 +3427,7 @@
         <w:rFonts w:ascii="Century Gothic" w:hAnsi="Century Gothic"/>
         <w:color w:val="1F4E79"/>
       </w:rPr>
-      <w:instrText xml:space="preserve"> NUMPAGES \* ARABIC </w:instrText>
+      <w:instrText xml:space="preserve"> NUMPAGES </w:instrText>
     </w:r>
     <w:r>
       <w:rPr>
@@ -3469,7 +3445,7 @@
         <w:rFonts w:ascii="Century Gothic" w:hAnsi="Century Gothic"/>
         <w:color w:val="1F4E79"/>
       </w:rPr>
-      <w:t>5</w:t>
+      <w:t>6</w:t>
     </w:r>
     <w:r>
       <w:rPr>
@@ -3546,27 +3522,7 @@
         <w:sz w:val="16"/>
         <w:szCs w:val="16"/>
       </w:rPr>
-      <w:t>SOW_Happy Fields V0.</w:t>
-    </w:r>
-    <w:r>
-      <w:rPr>
-        <w:rFonts w:ascii="Century Gothic" w:hAnsi="Century Gothic"/>
-        <w:color w:val="1F4E79" w:themeColor="accent1" w:themeShade="80"/>
-        <w:spacing w:val="60"/>
-        <w:sz w:val="16"/>
-        <w:szCs w:val="16"/>
-      </w:rPr>
-      <w:t>3</w:t>
-    </w:r>
-    <w:r>
-      <w:rPr>
-        <w:rFonts w:ascii="Century Gothic" w:hAnsi="Century Gothic"/>
-        <w:color w:val="1F4E79" w:themeColor="accent1" w:themeShade="80"/>
-        <w:spacing w:val="60"/>
-        <w:sz w:val="16"/>
-        <w:szCs w:val="16"/>
-      </w:rPr>
-      <w:t xml:space="preserve">                                                Pag.</w:t>
+      <w:t>SOW_Happy Fields V0.3                                                Pag.</w:t>
     </w:r>
     <w:r>
       <w:rPr>
@@ -3580,7 +3536,7 @@
     <w:r>
       <w:rPr>
         <w:rFonts w:ascii="Century Gothic" w:hAnsi="Century Gothic"/>
-        <w:color w:val="1F4E79" w:themeColor="accent1" w:themeShade="80"/>
+        <w:color w:val="1F4E79"/>
         <w:sz w:val="16"/>
         <w:szCs w:val="16"/>
       </w:rPr>
@@ -3611,7 +3567,7 @@
         <w:rFonts w:ascii="Century Gothic" w:hAnsi="Century Gothic"/>
         <w:color w:val="1F4E79"/>
       </w:rPr>
-      <w:t>5</w:t>
+      <w:t>6</w:t>
     </w:r>
     <w:r>
       <w:rPr>
@@ -3634,7 +3590,7 @@
     <w:r>
       <w:rPr>
         <w:rFonts w:ascii="Century Gothic" w:hAnsi="Century Gothic"/>
-        <w:color w:val="1F4E79" w:themeColor="accent1" w:themeShade="80"/>
+        <w:color w:val="1F4E79"/>
         <w:sz w:val="16"/>
         <w:szCs w:val="16"/>
       </w:rPr>
@@ -3647,7 +3603,7 @@
         <w:rFonts w:ascii="Century Gothic" w:hAnsi="Century Gothic"/>
         <w:color w:val="1F4E79"/>
       </w:rPr>
-      <w:instrText xml:space="preserve"> NUMPAGES \* ARABIC </w:instrText>
+      <w:instrText xml:space="preserve"> NUMPAGES </w:instrText>
     </w:r>
     <w:r>
       <w:rPr>
@@ -3665,7 +3621,7 @@
         <w:rFonts w:ascii="Century Gothic" w:hAnsi="Century Gothic"/>
         <w:color w:val="1F4E79"/>
       </w:rPr>
-      <w:t>5</w:t>
+      <w:t>6</w:t>
     </w:r>
     <w:r>
       <w:rPr>
@@ -3705,27 +3661,7 @@
         <w:sz w:val="16"/>
         <w:szCs w:val="16"/>
       </w:rPr>
-      <w:t>SOW_Happy Fields V0.</w:t>
-    </w:r>
-    <w:r>
-      <w:rPr>
-        <w:rFonts w:ascii="Century Gothic" w:hAnsi="Century Gothic"/>
-        <w:color w:val="1F4E79" w:themeColor="accent1" w:themeShade="80"/>
-        <w:spacing w:val="60"/>
-        <w:sz w:val="16"/>
-        <w:szCs w:val="16"/>
-      </w:rPr>
-      <w:t>3</w:t>
-    </w:r>
-    <w:r>
-      <w:rPr>
-        <w:rFonts w:ascii="Century Gothic" w:hAnsi="Century Gothic"/>
-        <w:color w:val="1F4E79" w:themeColor="accent1" w:themeShade="80"/>
-        <w:spacing w:val="60"/>
-        <w:sz w:val="16"/>
-        <w:szCs w:val="16"/>
-      </w:rPr>
-      <w:t xml:space="preserve">                                                Pag. 2|5</w:t>
+      <w:t>SOW_Happy Fields V0.3                                                Pag. 2|5</w:t>
     </w:r>
   </w:p>
 </w:ftr>
@@ -3767,7 +3703,7 @@
     </w:pPr>
     <w:r>
       <w:drawing>
-        <wp:anchor behindDoc="1" distT="0" distB="0" distL="179705" distR="179705" simplePos="0" locked="0" layoutInCell="0" allowOverlap="1" relativeHeight="2">
+        <wp:anchor behindDoc="0" distT="0" distB="0" distL="179705" distR="179705" simplePos="0" locked="0" layoutInCell="0" allowOverlap="1" relativeHeight="2">
           <wp:simplePos x="0" y="0"/>
           <wp:positionH relativeFrom="column">
             <wp:posOffset>179070</wp:posOffset>
@@ -3778,7 +3714,7 @@
           <wp:extent cx="867410" cy="867410"/>
           <wp:effectExtent l="0" t="0" r="0" b="0"/>
           <wp:wrapSquare wrapText="right"/>
-          <wp:docPr id="2" name="Immagine 5" descr=""/>
+          <wp:docPr id="3" name="Immagine 5" descr=""/>
           <wp:cNvGraphicFramePr>
             <a:graphicFrameLocks xmlns:a="http://schemas.openxmlformats.org/drawingml/2006/main" noChangeAspect="1"/>
           </wp:cNvGraphicFramePr>
@@ -3786,7 +3722,7 @@
             <a:graphicData uri="http://schemas.openxmlformats.org/drawingml/2006/picture">
               <pic:pic xmlns:pic="http://schemas.openxmlformats.org/drawingml/2006/picture">
                 <pic:nvPicPr>
-                  <pic:cNvPr id="2" name="Immagine 5" descr=""/>
+                  <pic:cNvPr id="3" name="Immagine 5" descr=""/>
                   <pic:cNvPicPr>
                     <a:picLocks noChangeAspect="1" noChangeArrowheads="1"/>
                   </pic:cNvPicPr>
@@ -3818,23 +3754,7 @@
         <w:sz w:val="24"/>
         <w:szCs w:val="24"/>
       </w:rPr>
-      <w:t xml:space="preserve">Laurea </w:t>
-    </w:r>
-    <w:r>
-      <w:rPr>
-        <w:rFonts w:ascii="Garamond" w:hAnsi="Garamond"/>
-        <w:sz w:val="24"/>
-        <w:szCs w:val="24"/>
-      </w:rPr>
-      <w:t>Triennale</w:t>
-    </w:r>
-    <w:r>
-      <w:rPr>
-        <w:rFonts w:ascii="Garamond" w:hAnsi="Garamond"/>
-        <w:sz w:val="24"/>
-        <w:szCs w:val="24"/>
-      </w:rPr>
-      <w:t xml:space="preserve"> in informatica-Università di Salerno</w:t>
+      <w:t>Laurea Triennale in informatica-Università di Salerno</w:t>
     </w:r>
   </w:p>
   <w:p>
@@ -3853,15 +3773,7 @@
         <w:sz w:val="24"/>
         <w:szCs w:val="24"/>
       </w:rPr>
-      <w:t xml:space="preserve">Corso di </w:t>
-    </w:r>
-    <w:r>
-      <w:rPr>
-        <w:rFonts w:ascii="Garamond" w:hAnsi="Garamond"/>
-        <w:sz w:val="24"/>
-        <w:szCs w:val="24"/>
-      </w:rPr>
-      <w:t>Ingegneria del</w:t>
+      <w:t>Corso di Ingegneria del</w:t>
     </w:r>
     <w:r>
       <w:rPr>
@@ -3938,7 +3850,7 @@
     </w:pPr>
     <w:r>
       <w:drawing>
-        <wp:anchor behindDoc="1" distT="0" distB="0" distL="179705" distR="179705" simplePos="0" locked="0" layoutInCell="0" allowOverlap="1" relativeHeight="5">
+        <wp:anchor behindDoc="0" distT="0" distB="0" distL="179705" distR="179705" simplePos="0" locked="0" layoutInCell="0" allowOverlap="1" relativeHeight="6">
           <wp:simplePos x="0" y="0"/>
           <wp:positionH relativeFrom="column">
             <wp:posOffset>179070</wp:posOffset>
@@ -3949,7 +3861,7 @@
           <wp:extent cx="867410" cy="867410"/>
           <wp:effectExtent l="0" t="0" r="0" b="0"/>
           <wp:wrapSquare wrapText="right"/>
-          <wp:docPr id="3" name="" descr=""/>
+          <wp:docPr id="4" name="Immagine1" descr=""/>
           <wp:cNvGraphicFramePr>
             <a:graphicFrameLocks xmlns:a="http://schemas.openxmlformats.org/drawingml/2006/main" noChangeAspect="1"/>
           </wp:cNvGraphicFramePr>
@@ -3957,7 +3869,7 @@
             <a:graphicData uri="http://schemas.openxmlformats.org/drawingml/2006/picture">
               <pic:pic xmlns:pic="http://schemas.openxmlformats.org/drawingml/2006/picture">
                 <pic:nvPicPr>
-                  <pic:cNvPr id="3" name="" descr=""/>
+                  <pic:cNvPr id="4" name="Immagine1" descr=""/>
                   <pic:cNvPicPr>
                     <a:picLocks noChangeAspect="1" noChangeArrowheads="1"/>
                   </pic:cNvPicPr>
@@ -3989,23 +3901,7 @@
         <w:sz w:val="24"/>
         <w:szCs w:val="24"/>
       </w:rPr>
-      <w:t xml:space="preserve">Laurea </w:t>
-    </w:r>
-    <w:r>
-      <w:rPr>
-        <w:rFonts w:ascii="Garamond" w:hAnsi="Garamond"/>
-        <w:sz w:val="24"/>
-        <w:szCs w:val="24"/>
-      </w:rPr>
-      <w:t>Triennale</w:t>
-    </w:r>
-    <w:r>
-      <w:rPr>
-        <w:rFonts w:ascii="Garamond" w:hAnsi="Garamond"/>
-        <w:sz w:val="24"/>
-        <w:szCs w:val="24"/>
-      </w:rPr>
-      <w:t xml:space="preserve"> in informatica-Università di Salerno</w:t>
+      <w:t>Laurea Triennale in informatica-Università di Salerno</w:t>
     </w:r>
   </w:p>
   <w:p>
@@ -4024,15 +3920,7 @@
         <w:sz w:val="24"/>
         <w:szCs w:val="24"/>
       </w:rPr>
-      <w:t xml:space="preserve">Corso di </w:t>
-    </w:r>
-    <w:r>
-      <w:rPr>
-        <w:rFonts w:ascii="Garamond" w:hAnsi="Garamond"/>
-        <w:sz w:val="24"/>
-        <w:szCs w:val="24"/>
-      </w:rPr>
-      <w:t>Ingegneria del</w:t>
+      <w:t>Corso di Ingegneria del</w:t>
     </w:r>
     <w:r>
       <w:rPr>
@@ -4089,7 +3977,7 @@
         <w:szCs w:val="24"/>
       </w:rPr>
       <w:drawing>
-        <wp:anchor behindDoc="0" distT="0" distB="0" distL="114300" distR="114300" simplePos="0" locked="0" layoutInCell="0" allowOverlap="1" relativeHeight="7">
+        <wp:anchor behindDoc="0" distT="0" distB="0" distL="114300" distR="114300" simplePos="0" locked="0" layoutInCell="0" allowOverlap="1" relativeHeight="9">
           <wp:simplePos x="0" y="0"/>
           <wp:positionH relativeFrom="column">
             <wp:posOffset>-3810</wp:posOffset>
@@ -4101,14 +3989,14 @@
           <wp:effectExtent l="0" t="0" r="0" b="0"/>
           <wp:wrapThrough wrapText="bothSides">
             <wp:wrapPolygon edited="0">
-              <wp:start x="-8" y="0"/>
-              <wp:lineTo x="-8" y="21323"/>
-              <wp:lineTo x="21323" y="21323"/>
-              <wp:lineTo x="21323" y="0"/>
-              <wp:lineTo x="-8" y="0"/>
+              <wp:start x="-14" y="0"/>
+              <wp:lineTo x="-14" y="21317"/>
+              <wp:lineTo x="21316" y="21317"/>
+              <wp:lineTo x="21316" y="0"/>
+              <wp:lineTo x="-14" y="0"/>
             </wp:wrapPolygon>
           </wp:wrapThrough>
-          <wp:docPr id="4" name="" descr=""/>
+          <wp:docPr id="5" name="Immagine2" descr=""/>
           <wp:cNvGraphicFramePr>
             <a:graphicFrameLocks xmlns:a="http://schemas.openxmlformats.org/drawingml/2006/main" noChangeAspect="1"/>
           </wp:cNvGraphicFramePr>
@@ -4116,7 +4004,7 @@
             <a:graphicData uri="http://schemas.openxmlformats.org/drawingml/2006/picture">
               <pic:pic xmlns:pic="http://schemas.openxmlformats.org/drawingml/2006/picture">
                 <pic:nvPicPr>
-                  <pic:cNvPr id="4" name="" descr=""/>
+                  <pic:cNvPr id="5" name="Immagine2" descr=""/>
                   <pic:cNvPicPr>
                     <a:picLocks noChangeAspect="1" noChangeArrowheads="1"/>
                   </pic:cNvPicPr>
@@ -4177,25 +4065,7 @@
         <w:sz w:val="24"/>
         <w:szCs w:val="24"/>
       </w:rPr>
-      <w:t xml:space="preserve">Laurea </w:t>
-    </w:r>
-    <w:r>
-      <w:rPr>
-        <w:rFonts w:ascii="Century Gothic" w:hAnsi="Century Gothic"/>
-        <w:color w:val="000000" w:themeColor="text1"/>
-        <w:sz w:val="24"/>
-        <w:szCs w:val="24"/>
-      </w:rPr>
-      <w:t>Triennale</w:t>
-    </w:r>
-    <w:r>
-      <w:rPr>
-        <w:rFonts w:ascii="Century Gothic" w:hAnsi="Century Gothic"/>
-        <w:color w:val="000000" w:themeColor="text1"/>
-        <w:sz w:val="24"/>
-        <w:szCs w:val="24"/>
-      </w:rPr>
-      <w:t xml:space="preserve"> in informatica-Università di Salerno</w:t>
+      <w:t>Laurea Triennale in informatica-Università di Salerno</w:t>
     </w:r>
   </w:p>
   <w:p>
@@ -4216,16 +4086,7 @@
         <w:sz w:val="24"/>
         <w:szCs w:val="24"/>
       </w:rPr>
-      <w:t xml:space="preserve">Corso di </w:t>
-    </w:r>
-    <w:r>
-      <w:rPr>
-        <w:rFonts w:ascii="Century Gothic" w:hAnsi="Century Gothic"/>
-        <w:color w:val="000000" w:themeColor="text1"/>
-        <w:sz w:val="24"/>
-        <w:szCs w:val="24"/>
-      </w:rPr>
-      <w:t xml:space="preserve">Ingegneria del </w:t>
+      <w:t xml:space="preserve">Corso di Ingegneria del </w:t>
     </w:r>
     <w:r>
       <w:rPr>
@@ -5577,6 +5438,7 @@
     <w:rsid w:val="005060f1"/>
     <w:pPr>
       <w:widowControl/>
+      <w:suppressAutoHyphens w:val="true"/>
       <w:bidi w:val="0"/>
       <w:spacing w:lineRule="auto" w:line="259" w:before="0" w:after="160"/>
       <w:jc w:val="left"/>
